--- a/Assignment 1/Assignment - 1.docx
+++ b/Assignment 1/Assignment - 1.docx
@@ -28,16 +28,6 @@
           <w:sz w:val="24"/>
           <w:szCs w:val="24"/>
         </w:rPr>
-        <w:t>a</w:t>
-      </w:r>
-      <w:r>
-        <w:rPr>
-          <w:rFonts w:ascii="Times New Roman" w:eastAsia="Times New Roman" w:hAnsi="Times New Roman" w:cs="Times New Roman"/>
-          <w:b/>
-          <w:color w:val="000000"/>
-          <w:sz w:val="24"/>
-          <w:szCs w:val="24"/>
-        </w:rPr>
         <w:t>Date: 27-10-2</w:t>
       </w:r>
       <w:r>
@@ -176,17 +166,17 @@
           <w:sz w:val="24"/>
           <w:szCs w:val="24"/>
         </w:rPr>
-        <w:t>HTNO: 2503B051</w:t>
-      </w:r>
-      <w:r>
-        <w:rPr>
-          <w:rFonts w:ascii="Times New Roman" w:eastAsia="Times New Roman" w:hAnsi="Times New Roman" w:cs="Times New Roman"/>
-          <w:b/>
-          <w:color w:val="000000"/>
-          <w:sz w:val="24"/>
-          <w:szCs w:val="24"/>
-        </w:rPr>
-        <w:t>21</w:t>
+        <w:t>HTNO: 2503B05</w:t>
+      </w:r>
+      <w:r>
+        <w:rPr>
+          <w:rFonts w:ascii="Times New Roman" w:eastAsia="Times New Roman" w:hAnsi="Times New Roman" w:cs="Times New Roman"/>
+          <w:b/>
+          <w:color w:val="000000"/>
+          <w:sz w:val="24"/>
+          <w:szCs w:val="24"/>
+        </w:rPr>
+        <w:t>204</w:t>
       </w:r>
     </w:p>
     <w:p>
@@ -1722,6 +1712,7 @@
           <w:sz w:val="24"/>
           <w:szCs w:val="24"/>
         </w:rPr>
+        <w:lastRenderedPageBreak/>
         <w:t>Prompt-1</w:t>
       </w:r>
     </w:p>
@@ -1850,7 +1841,6 @@
           <w:szCs w:val="28"/>
           <w:lang w:val="en-US" w:eastAsia="en-US"/>
         </w:rPr>
-        <w:lastRenderedPageBreak/>
         <w:drawing>
           <wp:inline distT="0" distB="0" distL="0" distR="0" wp14:anchorId="13F9E28F" wp14:editId="747555DF">
             <wp:extent cx="6188710" cy="3599244"/>
@@ -4065,39 +4055,12 @@
   </w:abstractNum>
   <w:num w:numId="1" w16cid:durableId="143552836">
     <w:abstractNumId w:val="0"/>
-    <w:lvlOverride w:ilvl="0"/>
-    <w:lvlOverride w:ilvl="1"/>
-    <w:lvlOverride w:ilvl="2"/>
-    <w:lvlOverride w:ilvl="3"/>
-    <w:lvlOverride w:ilvl="4"/>
-    <w:lvlOverride w:ilvl="5"/>
-    <w:lvlOverride w:ilvl="6"/>
-    <w:lvlOverride w:ilvl="7"/>
-    <w:lvlOverride w:ilvl="8"/>
   </w:num>
   <w:num w:numId="2" w16cid:durableId="975531234">
     <w:abstractNumId w:val="7"/>
-    <w:lvlOverride w:ilvl="0"/>
-    <w:lvlOverride w:ilvl="1"/>
-    <w:lvlOverride w:ilvl="2"/>
-    <w:lvlOverride w:ilvl="3"/>
-    <w:lvlOverride w:ilvl="4"/>
-    <w:lvlOverride w:ilvl="5"/>
-    <w:lvlOverride w:ilvl="6"/>
-    <w:lvlOverride w:ilvl="7"/>
-    <w:lvlOverride w:ilvl="8"/>
   </w:num>
   <w:num w:numId="3" w16cid:durableId="1344479012">
     <w:abstractNumId w:val="1"/>
-    <w:lvlOverride w:ilvl="0"/>
-    <w:lvlOverride w:ilvl="1"/>
-    <w:lvlOverride w:ilvl="2"/>
-    <w:lvlOverride w:ilvl="3"/>
-    <w:lvlOverride w:ilvl="4"/>
-    <w:lvlOverride w:ilvl="5"/>
-    <w:lvlOverride w:ilvl="6"/>
-    <w:lvlOverride w:ilvl="7"/>
-    <w:lvlOverride w:ilvl="8"/>
   </w:num>
   <w:num w:numId="4" w16cid:durableId="772478206">
     <w:abstractNumId w:val="4"/>
@@ -4787,6 +4750,7 @@
   <w:style w:type="character" w:default="1" w:styleId="DefaultParagraphFont">
     <w:name w:val="Default Paragraph Font"/>
     <w:uiPriority w:val="1"/>
+    <w:semiHidden/>
     <w:unhideWhenUsed/>
   </w:style>
   <w:style w:type="table" w:default="1" w:styleId="TableNormal">
